--- a/game_reviews/translations/da-vinci-diamonds-dual-play (Version 1).docx
+++ b/game_reviews/translations/da-vinci-diamonds-dual-play (Version 1).docx
@@ -7,19 +7,7 @@
         <w:pStyle w:val="Heading1"/>
       </w:pPr>
       <w:r>
-        <w:t>Play Da Vinci Diamonds Dual Play Free Slot | Review 2021</w:t>
-      </w:r>
-    </w:p>
-    <w:p>
-      <w:r/>
-      <w:r>
-        <w:rPr>
-          <w:b/>
-        </w:rPr>
-        <w:t>Meta description</w:t>
-      </w:r>
-      <w:r>
-        <w:t>: Discover the luxurious online slot game Da Vinci Diamonds Dual Play and play for free. Read our review and learn about its impressive features and payouts.</w:t>
+        <w:t>Play Da Vinci Diamonds Dual Play Free</w:t>
       </w:r>
     </w:p>
     <w:p>
@@ -336,7 +324,7 @@
       </w:pPr>
       <w:r/>
       <w:r>
-        <w:t>Tumbling Reels mode for better chances of winning</w:t>
+        <w:t>Tumbling Reels mode for increased chances of winning</w:t>
       </w:r>
     </w:p>
     <w:p>
@@ -347,7 +335,7 @@
       </w:pPr>
       <w:r/>
       <w:r>
-        <w:t>Wild symbol for creating the best winning combinations</w:t>
+        <w:t>Wild symbol and Extra Paylines Bonus feature</w:t>
       </w:r>
     </w:p>
     <w:p>
@@ -358,7 +346,7 @@
       </w:pPr>
       <w:r/>
       <w:r>
-        <w:t>Dual game panels for more potential paylines</w:t>
+        <w:t>Dual game panels for double the chances of winning</w:t>
       </w:r>
     </w:p>
     <w:p>
@@ -369,7 +357,7 @@
       </w:pPr>
       <w:r/>
       <w:r>
-        <w:t>Luxurious design featuring precious stones and Da Vinci artwork</w:t>
+        <w:t>Luxurious design featuring Da Vinci artwork</w:t>
       </w:r>
     </w:p>
     <w:p>
@@ -388,7 +376,7 @@
       </w:pPr>
       <w:r/>
       <w:r>
-        <w:t>Limited number of free spins</w:t>
+        <w:t>No progressive jackpot feature</w:t>
       </w:r>
     </w:p>
     <w:p>
@@ -399,7 +387,16 @@
       </w:pPr>
       <w:r/>
       <w:r>
-        <w:t>No progressive jackpot feature</w:t>
+        <w:t>Limited bonus features</w:t>
+      </w:r>
+    </w:p>
+    <w:p>
+      <w:r/>
+      <w:r>
+        <w:rPr>
+          <w:b/>
+        </w:rPr>
+        <w:t>Play Da Vinci Diamonds Dual Play Free</w:t>
       </w:r>
     </w:p>
     <w:p>
@@ -408,7 +405,7 @@
         <w:rPr>
           <w:i/>
         </w:rPr>
-        <w:t>Create a fun and engaging feature image for Da Vinci Diamonds Dual Play that captures the essence of the game. The image should be in cartoon style and feature a happy Maya warrior with glasses, holding a large diamond in one hand and a paintbrush in the other. The background should depict a colorful and extravagant Renaissance era setting with gold and green accents. The Maya warrior should appear confident and excited, representing the player's potential to win big and be inspired by the masterpieces of Leonardo da Vinci. Make sure the image is eye-catching and vibrant, conveying the excitement and rewards of playing Da Vinci Diamonds Dual Play.</w:t>
+        <w:t>Read our review of Da Vinci Diamonds Dual Play slot game and play for free.</w:t>
       </w:r>
     </w:p>
     <w:sectPr>
